--- a/法令ファイル/昭和四十四年度以後における私立学校教職員共済組合からの年金の額の改定に関する法律施行令第二条第三項に規定する金額の特例を定める省令/昭和四十四年度以後における私立学校教職員共済組合からの年金の額の改定に関する法律施行令第二条第三項に規定する金額の特例を定める省令（昭和五十六年文部省令第三十号）.docx
+++ b/法令ファイル/昭和四十四年度以後における私立学校教職員共済組合からの年金の額の改定に関する法律施行令第二条第三項に規定する金額の特例を定める省令/昭和四十四年度以後における私立学校教職員共済組合からの年金の額の改定に関する法律施行令第二条第三項に規定する金額の特例を定める省令（昭和五十六年文部省令第三十号）.docx
@@ -76,7 +76,7 @@
     </w:pPr>
     <w:r>
       <w:tab/>
-      <w:t>WeGov v0.1 - FTS141</w:t>
+      <w:t>WeGov v0.2 - FTS141</w:t>
     </w:r>
   </w:p>
 </w:ftr>
